--- a/CR/P5/BPEL/Operational Specification.docx
+++ b/CR/P5/BPEL/Operational Specification.docx
@@ -827,6 +827,14 @@
                 <w:lang w:val="es-ES_tradnl"/>
               </w:rPr>
             </w:pPr>
+            <w:r>
+              <w:rPr>
+                <w:sz w:val="20"/>
+                <w:szCs w:val="20"/>
+                <w:lang w:val="es-ES_tradnl"/>
+              </w:rPr>
+              <w:t>Cliente</w:t>
+            </w:r>
           </w:p>
         </w:tc>
       </w:tr>
@@ -1025,8 +1033,28 @@
                 <w:szCs w:val="20"/>
                 <w:lang w:val="es-ES_tradnl"/>
               </w:rPr>
-              <w:t>retorna de IdCampania</w:t>
-            </w:r>
+              <w:t xml:space="preserve">retorna de </w:t>
+            </w:r>
+            <w:proofErr w:type="spellStart"/>
+            <w:r>
+              <w:rPr>
+                <w:sz w:val="20"/>
+                <w:szCs w:val="20"/>
+                <w:lang w:val="es-ES_tradnl"/>
+              </w:rPr>
+              <w:t>IdCampania</w:t>
+            </w:r>
+            <w:r>
+              <w:rPr>
+                <w:sz w:val="20"/>
+                <w:szCs w:val="20"/>
+                <w:lang w:val="es-ES_tradnl"/>
+              </w:rPr>
+              <w:t>CRM</w:t>
+            </w:r>
+            <w:bookmarkStart w:id="0" w:name="_GoBack"/>
+            <w:bookmarkEnd w:id="0"/>
+            <w:proofErr w:type="spellEnd"/>
           </w:p>
         </w:tc>
         <w:tc>
@@ -1281,7 +1309,25 @@
                 <w:szCs w:val="20"/>
                 <w:lang w:val="es-ES_tradnl"/>
               </w:rPr>
-              <w:t>Valida queno existe error de datos</w:t>
+              <w:t xml:space="preserve">Valida </w:t>
+            </w:r>
+            <w:proofErr w:type="spellStart"/>
+            <w:r>
+              <w:rPr>
+                <w:sz w:val="20"/>
+                <w:szCs w:val="20"/>
+                <w:lang w:val="es-ES_tradnl"/>
+              </w:rPr>
+              <w:t>queno</w:t>
+            </w:r>
+            <w:proofErr w:type="spellEnd"/>
+            <w:r>
+              <w:rPr>
+                <w:sz w:val="20"/>
+                <w:szCs w:val="20"/>
+                <w:lang w:val="es-ES_tradnl"/>
+              </w:rPr>
+              <w:t xml:space="preserve"> existe error de datos</w:t>
             </w:r>
           </w:p>
         </w:tc>
@@ -2045,7 +2091,25 @@
                 <w:szCs w:val="20"/>
                 <w:lang w:val="es-ES_tradnl"/>
               </w:rPr>
-              <w:t>Solicita las estadísticas de todas las campania de satisfacción disponibles</w:t>
+              <w:t xml:space="preserve">Solicita las estadísticas de todas las </w:t>
+            </w:r>
+            <w:proofErr w:type="spellStart"/>
+            <w:r>
+              <w:rPr>
+                <w:sz w:val="20"/>
+                <w:szCs w:val="20"/>
+                <w:lang w:val="es-ES_tradnl"/>
+              </w:rPr>
+              <w:t>campania</w:t>
+            </w:r>
+            <w:proofErr w:type="spellEnd"/>
+            <w:r>
+              <w:rPr>
+                <w:sz w:val="20"/>
+                <w:szCs w:val="20"/>
+                <w:lang w:val="es-ES_tradnl"/>
+              </w:rPr>
+              <w:t xml:space="preserve"> de satisfacción disponibles</w:t>
             </w:r>
           </w:p>
         </w:tc>
@@ -2155,7 +2219,25 @@
                 <w:szCs w:val="20"/>
                 <w:lang w:val="es-ES_tradnl"/>
               </w:rPr>
-              <w:t>Retorna las estadísticas de todas las campanias disponibles</w:t>
+              <w:t xml:space="preserve">Retorna las estadísticas de todas las </w:t>
+            </w:r>
+            <w:proofErr w:type="spellStart"/>
+            <w:r>
+              <w:rPr>
+                <w:sz w:val="20"/>
+                <w:szCs w:val="20"/>
+                <w:lang w:val="es-ES_tradnl"/>
+              </w:rPr>
+              <w:t>campanias</w:t>
+            </w:r>
+            <w:proofErr w:type="spellEnd"/>
+            <w:r>
+              <w:rPr>
+                <w:sz w:val="20"/>
+                <w:szCs w:val="20"/>
+                <w:lang w:val="es-ES_tradnl"/>
+              </w:rPr>
+              <w:t xml:space="preserve"> disponibles</w:t>
             </w:r>
           </w:p>
         </w:tc>
@@ -2185,8 +2267,6 @@
               </w:rPr>
               <w:t>Valida que no existe error de datos</w:t>
             </w:r>
-            <w:bookmarkStart w:id="0" w:name="_GoBack"/>
-            <w:bookmarkEnd w:id="0"/>
           </w:p>
         </w:tc>
       </w:tr>
@@ -2283,8 +2363,18 @@
                 <w:szCs w:val="20"/>
                 <w:lang w:val="es-ES_tradnl"/>
               </w:rPr>
-              <w:t xml:space="preserve"> al BAM las estadísticas de cada Canpania</w:t>
-            </w:r>
+              <w:t xml:space="preserve"> al BAM las estadísticas de cada </w:t>
+            </w:r>
+            <w:proofErr w:type="spellStart"/>
+            <w:r>
+              <w:rPr>
+                <w:sz w:val="20"/>
+                <w:szCs w:val="20"/>
+                <w:lang w:val="es-ES_tradnl"/>
+              </w:rPr>
+              <w:t>Canpania</w:t>
+            </w:r>
+            <w:proofErr w:type="spellEnd"/>
           </w:p>
         </w:tc>
         <w:tc>

--- a/CR/P5/BPEL/Operational Specification.docx
+++ b/CR/P5/BPEL/Operational Specification.docx
@@ -1052,8 +1052,6 @@
               </w:rPr>
               <w:t>CRM</w:t>
             </w:r>
-            <w:bookmarkStart w:id="0" w:name="_GoBack"/>
-            <w:bookmarkEnd w:id="0"/>
             <w:proofErr w:type="spellEnd"/>
           </w:p>
         </w:tc>
@@ -1309,25 +1307,25 @@
                 <w:szCs w:val="20"/>
                 <w:lang w:val="es-ES_tradnl"/>
               </w:rPr>
-              <w:t xml:space="preserve">Valida </w:t>
-            </w:r>
-            <w:proofErr w:type="spellStart"/>
-            <w:r>
-              <w:rPr>
-                <w:sz w:val="20"/>
-                <w:szCs w:val="20"/>
-                <w:lang w:val="es-ES_tradnl"/>
-              </w:rPr>
-              <w:t>queno</w:t>
-            </w:r>
-            <w:proofErr w:type="spellEnd"/>
-            <w:r>
-              <w:rPr>
-                <w:sz w:val="20"/>
-                <w:szCs w:val="20"/>
-                <w:lang w:val="es-ES_tradnl"/>
-              </w:rPr>
-              <w:t xml:space="preserve"> existe error de datos</w:t>
+              <w:t>Valida que</w:t>
+            </w:r>
+            <w:r>
+              <w:rPr>
+                <w:sz w:val="20"/>
+                <w:szCs w:val="20"/>
+                <w:lang w:val="es-ES_tradnl"/>
+              </w:rPr>
+              <w:t xml:space="preserve"> </w:t>
+            </w:r>
+            <w:bookmarkStart w:id="0" w:name="_GoBack"/>
+            <w:bookmarkEnd w:id="0"/>
+            <w:r>
+              <w:rPr>
+                <w:sz w:val="20"/>
+                <w:szCs w:val="20"/>
+                <w:lang w:val="es-ES_tradnl"/>
+              </w:rPr>
+              <w:t>no existe error de datos</w:t>
             </w:r>
           </w:p>
         </w:tc>
